--- a/DailySchedule/2018-10-16.docx
+++ b/DailySchedule/2018-10-16.docx
@@ -3,7 +3,6 @@
 <w:document xmlns:wpc="http://schemas.microsoft.com/office/word/2010/wordprocessingCanvas" xmlns:cx="http://schemas.microsoft.com/office/drawing/2014/chartex" xmlns:cx1="http://schemas.microsoft.com/office/drawing/2015/9/8/chartex" xmlns:mc="http://schemas.openxmlformats.org/markup-compatibility/2006" xmlns:o="urn:schemas-microsoft-com:office:office" xmlns:r="http://schemas.openxmlformats.org/officeDocument/2006/relationships" xmlns:m="http://schemas.openxmlformats.org/officeDocument/2006/math" xmlns:v="urn:schemas-microsoft-com:vml" xmlns:wp14="http://schemas.microsoft.com/office/word/2010/wordprocessingDrawing" xmlns:wp="http://schemas.openxmlformats.org/drawingml/2006/wordprocessingDrawing" xmlns:w10="urn:schemas-microsoft-com:office:word" xmlns:w="http://schemas.openxmlformats.org/wordprocessingml/2006/main" xmlns:w14="http://schemas.microsoft.com/office/word/2010/wordml" xmlns:w15="http://schemas.microsoft.com/office/word/2012/wordml" xmlns:w16se="http://schemas.microsoft.com/office/word/2015/wordml/symex" xmlns:wpg="http://schemas.microsoft.com/office/word/2010/wordprocessingGroup" xmlns:wpi="http://schemas.microsoft.com/office/word/2010/wordprocessingInk" xmlns:wne="http://schemas.microsoft.com/office/word/2006/wordml" xmlns:wps="http://schemas.microsoft.com/office/word/2010/wordprocessingShape" mc:Ignorable="w14 w15 w16se wp14">
   <w:body>
     <w:p>
-      <w:bookmarkStart w:id="0" w:name="_GoBack"/>
       <w:r>
         <w:rPr>
           <w:noProof/>
@@ -23,7 +22,7 @@
           </wp:inline>
         </w:drawing>
       </w:r>
-      <w:bookmarkEnd w:id="0"/>
+      <w:bookmarkStart w:id="0" w:name="_GoBack"/>
       <w:r>
         <w:rPr>
           <w:noProof/>
@@ -44,6 +43,7 @@
           </wp:inline>
         </w:drawing>
       </w:r>
+      <w:bookmarkEnd w:id="0"/>
     </w:p>
     <w:p/>
     <w:p/>
@@ -3417,10 +3417,24 @@
     <dgm:pt modelId="{6C23C675-FD00-4693-B8B2-FE320E01EBA0}" type="pres">
       <dgm:prSet presAssocID="{6C4B717C-C026-487E-BCE8-05C8818F102F}" presName="conn2-1" presStyleLbl="parChTrans1D4" presStyleIdx="2" presStyleCnt="20"/>
       <dgm:spPr/>
+      <dgm:t>
+        <a:bodyPr/>
+        <a:lstStyle/>
+        <a:p>
+          <a:endParaRPr lang="en-US"/>
+        </a:p>
+      </dgm:t>
     </dgm:pt>
     <dgm:pt modelId="{463FF2BA-744B-4B84-8BBC-EAF863E5BEE8}" type="pres">
       <dgm:prSet presAssocID="{6C4B717C-C026-487E-BCE8-05C8818F102F}" presName="connTx" presStyleLbl="parChTrans1D4" presStyleIdx="2" presStyleCnt="20"/>
       <dgm:spPr/>
+      <dgm:t>
+        <a:bodyPr/>
+        <a:lstStyle/>
+        <a:p>
+          <a:endParaRPr lang="en-US"/>
+        </a:p>
+      </dgm:t>
     </dgm:pt>
     <dgm:pt modelId="{0F7ADD21-ED8F-4BCD-8D93-3AC870FBD65A}" type="pres">
       <dgm:prSet presAssocID="{D1784547-E43F-4951-8023-60F8AFED0D6B}" presName="root2" presStyleCnt="0"/>
@@ -3628,10 +3642,24 @@
     <dgm:pt modelId="{71C7B4B9-90B7-4305-9A82-B7BBEEF34258}" type="pres">
       <dgm:prSet presAssocID="{260B1A16-F499-4C49-9B58-D5D7CF0C43A8}" presName="conn2-1" presStyleLbl="parChTrans1D4" presStyleIdx="6" presStyleCnt="20"/>
       <dgm:spPr/>
+      <dgm:t>
+        <a:bodyPr/>
+        <a:lstStyle/>
+        <a:p>
+          <a:endParaRPr lang="en-US"/>
+        </a:p>
+      </dgm:t>
     </dgm:pt>
     <dgm:pt modelId="{63C5FFFB-9F10-462F-9289-D6B4ECD79DE7}" type="pres">
       <dgm:prSet presAssocID="{260B1A16-F499-4C49-9B58-D5D7CF0C43A8}" presName="connTx" presStyleLbl="parChTrans1D4" presStyleIdx="6" presStyleCnt="20"/>
       <dgm:spPr/>
+      <dgm:t>
+        <a:bodyPr/>
+        <a:lstStyle/>
+        <a:p>
+          <a:endParaRPr lang="en-US"/>
+        </a:p>
+      </dgm:t>
     </dgm:pt>
     <dgm:pt modelId="{FD1EF89F-62DA-45F7-B095-B2EA87AC7329}" type="pres">
       <dgm:prSet presAssocID="{0BFBB5FD-5224-49C7-9F4B-22F3920324C0}" presName="root2" presStyleCnt="0"/>
@@ -4468,8 +4496,8 @@
     </dgm:pt>
   </dgm:ptLst>
   <dgm:cxnLst>
+    <dgm:cxn modelId="{36DD7AC5-4A0C-45B0-818C-47C463FF419A}" type="presOf" srcId="{83B958BE-E529-468B-AADF-CC9811D8117B}" destId="{3476A4FA-4757-486A-9465-66B176A1755F}" srcOrd="1" destOrd="0" presId="urn:microsoft.com/office/officeart/2008/layout/HorizontalMultiLevelHierarchy"/>
     <dgm:cxn modelId="{D105F5DF-5291-4245-989B-4DADC33A84DB}" srcId="{30FCB191-A26B-44DC-AA20-A07E62BB28D7}" destId="{BBA84F89-D070-423F-8DFC-E025E47AD7FF}" srcOrd="0" destOrd="0" parTransId="{03ADB93D-B629-4D10-A527-3ABF753744E9}" sibTransId="{F5CB6E16-3768-46E1-A7E5-CBE99E0A070C}"/>
-    <dgm:cxn modelId="{36DD7AC5-4A0C-45B0-818C-47C463FF419A}" type="presOf" srcId="{83B958BE-E529-468B-AADF-CC9811D8117B}" destId="{3476A4FA-4757-486A-9465-66B176A1755F}" srcOrd="1" destOrd="0" presId="urn:microsoft.com/office/officeart/2008/layout/HorizontalMultiLevelHierarchy"/>
     <dgm:cxn modelId="{BC4BB8D9-AE05-4895-A430-4571CF0FA177}" srcId="{BACCE4A2-3AD2-49FF-AA6C-4061F625A46A}" destId="{C11F076B-5B6D-4347-BCF0-EF2205CDA008}" srcOrd="5" destOrd="0" parTransId="{2FDF7F34-AFFB-48F5-B95A-EC1EEBE256CF}" sibTransId="{98896ABB-2FBA-45D7-959C-9CD5B3664CA5}"/>
     <dgm:cxn modelId="{C216E380-B263-43AC-AE1D-E0EE85DCBECC}" srcId="{2FCCDA2B-747D-4FAA-B7F2-B0390F0E4FC1}" destId="{1E48BBB0-9D91-4007-82C6-411D9964C921}" srcOrd="2" destOrd="0" parTransId="{1A6646C7-BB0B-4EAE-99FF-6AD5727CA462}" sibTransId="{303D0653-5C57-4918-BE6A-298A995B8E12}"/>
     <dgm:cxn modelId="{44BB7666-8D3E-43F6-8F09-A00C7129DF26}" type="presOf" srcId="{BBA7669C-F636-472B-8393-710D65294207}" destId="{9930AFAD-7CAA-421C-A6F6-BE96E32B90BE}" srcOrd="0" destOrd="0" presId="urn:microsoft.com/office/officeart/2008/layout/HorizontalMultiLevelHierarchy"/>
@@ -4501,8 +4529,8 @@
     <dgm:cxn modelId="{CCC145AA-5B85-4781-B5A6-90CB320C7EFE}" type="presOf" srcId="{B8434FA2-D721-4A84-9A85-EB3BE1662521}" destId="{7212D5D5-1939-4CB3-89C6-89F2F80A28F8}" srcOrd="0" destOrd="0" presId="urn:microsoft.com/office/officeart/2008/layout/HorizontalMultiLevelHierarchy"/>
     <dgm:cxn modelId="{A5B442F1-212C-477B-8EE7-15E55DE0BCF3}" type="presOf" srcId="{260B1A16-F499-4C49-9B58-D5D7CF0C43A8}" destId="{63C5FFFB-9F10-462F-9289-D6B4ECD79DE7}" srcOrd="1" destOrd="0" presId="urn:microsoft.com/office/officeart/2008/layout/HorizontalMultiLevelHierarchy"/>
     <dgm:cxn modelId="{C9F381CD-040E-4DCF-888B-C3DB9F900F1D}" srcId="{BACCE4A2-3AD2-49FF-AA6C-4061F625A46A}" destId="{19118D47-EC5E-46D6-8C7A-50D5424A615C}" srcOrd="2" destOrd="0" parTransId="{D99CEDBE-8131-494C-B10C-FB311A3A99FA}" sibTransId="{E265880A-E8E6-45A4-B1F8-77556C639E72}"/>
+    <dgm:cxn modelId="{ECBAC15D-F141-4A06-8800-5F986AC62697}" type="presOf" srcId="{CE740258-D438-41E3-8A07-32E10DA78599}" destId="{21CF8C5B-CC44-482D-8CEF-644045B7ABBF}" srcOrd="1" destOrd="0" presId="urn:microsoft.com/office/officeart/2008/layout/HorizontalMultiLevelHierarchy"/>
     <dgm:cxn modelId="{51F5FDED-73AB-4787-83D3-B41D2AC78555}" type="presOf" srcId="{03ADB93D-B629-4D10-A527-3ABF753744E9}" destId="{541D34AF-66FF-4C5E-9F53-5D50EF8CF2C2}" srcOrd="1" destOrd="0" presId="urn:microsoft.com/office/officeart/2008/layout/HorizontalMultiLevelHierarchy"/>
-    <dgm:cxn modelId="{ECBAC15D-F141-4A06-8800-5F986AC62697}" type="presOf" srcId="{CE740258-D438-41E3-8A07-32E10DA78599}" destId="{21CF8C5B-CC44-482D-8CEF-644045B7ABBF}" srcOrd="1" destOrd="0" presId="urn:microsoft.com/office/officeart/2008/layout/HorizontalMultiLevelHierarchy"/>
     <dgm:cxn modelId="{650F0297-0E6B-48EF-B2CF-8E272DBE4A24}" type="presOf" srcId="{7BB307FE-C733-47B3-84F9-AAAF06E4814D}" destId="{D25D64C0-4B64-41AC-92CE-07D758B6DB9F}" srcOrd="0" destOrd="0" presId="urn:microsoft.com/office/officeart/2008/layout/HorizontalMultiLevelHierarchy"/>
     <dgm:cxn modelId="{553D3137-41B8-474E-BC41-EB4F0ECE9E78}" type="presOf" srcId="{7D7F8F8D-17BA-449D-8CD5-C5B588165652}" destId="{63A730F9-24F6-4AC2-A640-F4DAF5C42BF7}" srcOrd="0" destOrd="0" presId="urn:microsoft.com/office/officeart/2008/layout/HorizontalMultiLevelHierarchy"/>
     <dgm:cxn modelId="{C67BA188-B3D6-4E71-84E1-ECC2798ED60C}" srcId="{0DA1C060-E1EF-497C-B4B7-CC10236D4AB5}" destId="{BBA7669C-F636-472B-8393-710D65294207}" srcOrd="0" destOrd="0" parTransId="{C7D852CC-83C3-4D0D-B418-7B3508CA8623}" sibTransId="{FD783A32-0822-439E-B7F2-843CFA17F761}"/>
@@ -4525,18 +4553,18 @@
     <dgm:cxn modelId="{0DDB1242-176A-4F27-A076-4BE43ECAE588}" srcId="{BACCE4A2-3AD2-49FF-AA6C-4061F625A46A}" destId="{3153BB00-52E5-49F4-BB02-E7E5D569CFA3}" srcOrd="1" destOrd="0" parTransId="{256C9757-5E49-488C-A064-4CC6439589A0}" sibTransId="{3A8FD679-BB85-419A-BC59-6E6C124D89D8}"/>
     <dgm:cxn modelId="{D0D4332F-AE81-44EC-8E27-E3D2B75350BD}" type="presOf" srcId="{22961EB4-ACE3-491B-A12E-FD92D602D9C3}" destId="{7E713748-379C-4B5E-9EC6-622A2DAA67D9}" srcOrd="0" destOrd="0" presId="urn:microsoft.com/office/officeart/2008/layout/HorizontalMultiLevelHierarchy"/>
     <dgm:cxn modelId="{CEC32F6B-89AF-4E4F-BFC5-BF15D895C540}" type="presOf" srcId="{FA137558-9D06-4BB2-8049-227EDBFCDF69}" destId="{DF9BAD71-EF23-4CA3-83FF-AB3C82F6A16F}" srcOrd="1" destOrd="0" presId="urn:microsoft.com/office/officeart/2008/layout/HorizontalMultiLevelHierarchy"/>
+    <dgm:cxn modelId="{5AA8181C-9EEE-4593-9C2A-44972F3E36EE}" type="presOf" srcId="{603F392C-412B-4587-969F-C820F748BFA9}" destId="{185648F7-DF20-4CBC-B0F4-8D35CE647A69}" srcOrd="1" destOrd="0" presId="urn:microsoft.com/office/officeart/2008/layout/HorizontalMultiLevelHierarchy"/>
     <dgm:cxn modelId="{E1EFA26D-FBA4-4620-A833-68EDF0CE8C8A}" type="presOf" srcId="{0BFBB5FD-5224-49C7-9F4B-22F3920324C0}" destId="{27C6AA3F-6D9B-4201-BF69-9208001FC63D}" srcOrd="0" destOrd="0" presId="urn:microsoft.com/office/officeart/2008/layout/HorizontalMultiLevelHierarchy"/>
-    <dgm:cxn modelId="{5AA8181C-9EEE-4593-9C2A-44972F3E36EE}" type="presOf" srcId="{603F392C-412B-4587-969F-C820F748BFA9}" destId="{185648F7-DF20-4CBC-B0F4-8D35CE647A69}" srcOrd="1" destOrd="0" presId="urn:microsoft.com/office/officeart/2008/layout/HorizontalMultiLevelHierarchy"/>
+    <dgm:cxn modelId="{BFB99E44-7226-4506-92AF-A860C4137F13}" srcId="{0DA1C060-E1EF-497C-B4B7-CC10236D4AB5}" destId="{37B5BDEA-0A01-4C0C-BC36-7DF680224E1F}" srcOrd="1" destOrd="0" parTransId="{3B246EDE-87D4-4F10-9016-163390CA2E01}" sibTransId="{4A577F43-E463-4C05-90A6-7BB1A3730D61}"/>
     <dgm:cxn modelId="{85CDF527-9532-4859-8D3D-C02761139CFB}" type="presOf" srcId="{71B63911-68FA-441B-9B6A-217F184EA500}" destId="{CBB3B77D-EBA8-4D22-98DB-01717DAA0DBE}" srcOrd="0" destOrd="0" presId="urn:microsoft.com/office/officeart/2008/layout/HorizontalMultiLevelHierarchy"/>
-    <dgm:cxn modelId="{BFB99E44-7226-4506-92AF-A860C4137F13}" srcId="{0DA1C060-E1EF-497C-B4B7-CC10236D4AB5}" destId="{37B5BDEA-0A01-4C0C-BC36-7DF680224E1F}" srcOrd="1" destOrd="0" parTransId="{3B246EDE-87D4-4F10-9016-163390CA2E01}" sibTransId="{4A577F43-E463-4C05-90A6-7BB1A3730D61}"/>
     <dgm:cxn modelId="{BC6D6445-11E0-4827-BC57-FAFBE9244217}" type="presOf" srcId="{EE7AB39F-748A-4E7E-B197-2733B9168AC0}" destId="{AD5F8567-37F6-4CAA-8B49-515B5BB217E9}" srcOrd="1" destOrd="0" presId="urn:microsoft.com/office/officeart/2008/layout/HorizontalMultiLevelHierarchy"/>
     <dgm:cxn modelId="{395BAFCC-F59D-4BF6-A298-CFEE1C4AF4CB}" type="presOf" srcId="{7C1C1006-FF8F-45FA-B613-D1C9E4868FC6}" destId="{6084A302-5078-4BE0-80B7-B99AA06E451C}" srcOrd="0" destOrd="0" presId="urn:microsoft.com/office/officeart/2008/layout/HorizontalMultiLevelHierarchy"/>
     <dgm:cxn modelId="{189ECABC-1CE9-4225-AC68-FD892F51C457}" type="presOf" srcId="{B19FD33A-DBAF-444F-8556-23AB29AB2C7F}" destId="{FDCE8F53-E322-4B1B-8535-1DF807DB34B9}" srcOrd="0" destOrd="0" presId="urn:microsoft.com/office/officeart/2008/layout/HorizontalMultiLevelHierarchy"/>
     <dgm:cxn modelId="{F4DB9904-AD98-4368-879E-F81EF9653B7B}" type="presOf" srcId="{A36A0323-D3B3-4EC3-9E94-866F0BF084F8}" destId="{80600A35-84AA-43CE-81F3-F98690856545}" srcOrd="0" destOrd="0" presId="urn:microsoft.com/office/officeart/2008/layout/HorizontalMultiLevelHierarchy"/>
     <dgm:cxn modelId="{8D41B308-0B68-48AE-988A-0E3268CE3BB7}" type="presOf" srcId="{125C7D03-E078-4254-ADA9-DF778D3D1A13}" destId="{2A0C8DB7-887D-45CC-B4A9-59004B9EF6B0}" srcOrd="1" destOrd="0" presId="urn:microsoft.com/office/officeart/2008/layout/HorizontalMultiLevelHierarchy"/>
     <dgm:cxn modelId="{6E7D03E1-1AD2-4580-8CFB-2A066E005355}" type="presOf" srcId="{964BFDF6-DDB2-47F5-B527-B419FDF43E85}" destId="{2DAC4065-1AE1-4D2A-9CB3-313BFA3EB235}" srcOrd="0" destOrd="0" presId="urn:microsoft.com/office/officeart/2008/layout/HorizontalMultiLevelHierarchy"/>
+    <dgm:cxn modelId="{CFF213CE-ADCE-4799-B2D7-5E3C194143A6}" type="presOf" srcId="{BBA84F89-D070-423F-8DFC-E025E47AD7FF}" destId="{EC8A8FAF-CCC1-447F-AF4A-1B7F5640C737}" srcOrd="0" destOrd="0" presId="urn:microsoft.com/office/officeart/2008/layout/HorizontalMultiLevelHierarchy"/>
     <dgm:cxn modelId="{5A5C7935-CDB6-4A9A-A959-C72E64E56147}" srcId="{4D771B72-B8C5-4B26-8235-A3141ED5FCCF}" destId="{C8F2FFF7-74DA-440A-822D-47DB1314E36C}" srcOrd="0" destOrd="0" parTransId="{135C9364-DDB6-442F-8FAA-5BA030EFD734}" sibTransId="{285C6AE5-3966-4ABB-BCF7-D2AF5663D8B1}"/>
-    <dgm:cxn modelId="{CFF213CE-ADCE-4799-B2D7-5E3C194143A6}" type="presOf" srcId="{BBA84F89-D070-423F-8DFC-E025E47AD7FF}" destId="{EC8A8FAF-CCC1-447F-AF4A-1B7F5640C737}" srcOrd="0" destOrd="0" presId="urn:microsoft.com/office/officeart/2008/layout/HorizontalMultiLevelHierarchy"/>
     <dgm:cxn modelId="{17FB5074-F793-47F6-93B4-8CF9EAC153C0}" type="presOf" srcId="{4CB6419A-06B3-4008-A675-C3B588864654}" destId="{7C1111C3-71C8-4A59-B707-B9C768098517}" srcOrd="0" destOrd="0" presId="urn:microsoft.com/office/officeart/2008/layout/HorizontalMultiLevelHierarchy"/>
     <dgm:cxn modelId="{34746ED3-DCB0-47A5-86B7-7FBED5256E1F}" type="presOf" srcId="{5AD09BEB-5E93-4CE1-AE5D-985CD1CA771C}" destId="{10902F1B-76A0-42BF-B8B6-85638234AC1B}" srcOrd="0" destOrd="0" presId="urn:microsoft.com/office/officeart/2008/layout/HorizontalMultiLevelHierarchy"/>
     <dgm:cxn modelId="{10EA056F-ACF4-4386-AEB1-D32E095780A2}" type="presOf" srcId="{08509389-781B-4822-9ED7-F0F87E1C5EFE}" destId="{964E3496-9F20-4756-A220-FBA1D5E4980C}" srcOrd="0" destOrd="0" presId="urn:microsoft.com/office/officeart/2008/layout/HorizontalMultiLevelHierarchy"/>
@@ -4558,19 +4586,19 @@
     <dgm:cxn modelId="{0D03D4DD-783F-49E4-9E97-31DA1CFBC341}" type="presOf" srcId="{125C7D03-E078-4254-ADA9-DF778D3D1A13}" destId="{FD39EFE5-E566-4C4B-AD09-CABEB3C1B052}" srcOrd="0" destOrd="0" presId="urn:microsoft.com/office/officeart/2008/layout/HorizontalMultiLevelHierarchy"/>
     <dgm:cxn modelId="{48CD6C49-DD6D-4E03-B908-18AD88C0B3D2}" srcId="{2FCCDA2B-747D-4FAA-B7F2-B0390F0E4FC1}" destId="{71B63911-68FA-441B-9B6A-217F184EA500}" srcOrd="1" destOrd="0" parTransId="{964BFDF6-DDB2-47F5-B527-B419FDF43E85}" sibTransId="{F77235B5-D76B-4038-993E-F09B661EB243}"/>
     <dgm:cxn modelId="{300BF33C-E6C7-49A9-982C-1E9DBAAF8DF9}" type="presOf" srcId="{0DA1C060-E1EF-497C-B4B7-CC10236D4AB5}" destId="{D456BF37-646F-420A-817B-2C6FE870644F}" srcOrd="0" destOrd="0" presId="urn:microsoft.com/office/officeart/2008/layout/HorizontalMultiLevelHierarchy"/>
+    <dgm:cxn modelId="{BFF5E61E-135D-45A4-9DC2-C896DAA26FDD}" type="presOf" srcId="{3B196D9E-C2D4-418D-B421-91EE90ACD616}" destId="{7CD57069-8302-4390-AF60-F48822FA3B8C}" srcOrd="0" destOrd="0" presId="urn:microsoft.com/office/officeart/2008/layout/HorizontalMultiLevelHierarchy"/>
     <dgm:cxn modelId="{0DFAF217-8F88-409E-988B-BF255C5FC220}" type="presOf" srcId="{CF9BEDA7-FD98-4657-A3CF-7E5F68ED9E8D}" destId="{613A4E0B-58AB-427D-9051-A8B2C6F55381}" srcOrd="0" destOrd="0" presId="urn:microsoft.com/office/officeart/2008/layout/HorizontalMultiLevelHierarchy"/>
-    <dgm:cxn modelId="{BFF5E61E-135D-45A4-9DC2-C896DAA26FDD}" type="presOf" srcId="{3B196D9E-C2D4-418D-B421-91EE90ACD616}" destId="{7CD57069-8302-4390-AF60-F48822FA3B8C}" srcOrd="0" destOrd="0" presId="urn:microsoft.com/office/officeart/2008/layout/HorizontalMultiLevelHierarchy"/>
     <dgm:cxn modelId="{09ABCE16-33FB-40EA-A281-ED6160D21224}" type="presOf" srcId="{4CB6419A-06B3-4008-A675-C3B588864654}" destId="{691C4B03-F193-462B-8563-0CBB3DFC5ADA}" srcOrd="1" destOrd="0" presId="urn:microsoft.com/office/officeart/2008/layout/HorizontalMultiLevelHierarchy"/>
     <dgm:cxn modelId="{20E49D0C-DC80-4E48-BCBD-F4243ABEEC53}" srcId="{30FCB191-A26B-44DC-AA20-A07E62BB28D7}" destId="{D1784547-E43F-4951-8023-60F8AFED0D6B}" srcOrd="1" destOrd="0" parTransId="{6C4B717C-C026-487E-BCE8-05C8818F102F}" sibTransId="{666027C8-2AC6-4DC0-8BD1-59F8CBE4F14E}"/>
     <dgm:cxn modelId="{8891258D-2CB7-48C1-AE46-575B7DDFB261}" type="presOf" srcId="{CF9BEDA7-FD98-4657-A3CF-7E5F68ED9E8D}" destId="{8C07BC25-D6C9-4CF7-B000-4A39865469A4}" srcOrd="1" destOrd="0" presId="urn:microsoft.com/office/officeart/2008/layout/HorizontalMultiLevelHierarchy"/>
+    <dgm:cxn modelId="{F15A31CD-25EC-45C2-A6F1-2C4AF53DD4B9}" type="presOf" srcId="{3B196D9E-C2D4-418D-B421-91EE90ACD616}" destId="{C963337C-31B2-4CA1-9487-EFAA61D0E918}" srcOrd="1" destOrd="0" presId="urn:microsoft.com/office/officeart/2008/layout/HorizontalMultiLevelHierarchy"/>
     <dgm:cxn modelId="{7FF39763-E13B-4A74-A2DE-B6B3CE1CCEA7}" type="presOf" srcId="{C8F2FFF7-74DA-440A-822D-47DB1314E36C}" destId="{CF727354-29D2-487B-B444-C7F2F7C6251F}" srcOrd="0" destOrd="0" presId="urn:microsoft.com/office/officeart/2008/layout/HorizontalMultiLevelHierarchy"/>
-    <dgm:cxn modelId="{F15A31CD-25EC-45C2-A6F1-2C4AF53DD4B9}" type="presOf" srcId="{3B196D9E-C2D4-418D-B421-91EE90ACD616}" destId="{C963337C-31B2-4CA1-9487-EFAA61D0E918}" srcOrd="1" destOrd="0" presId="urn:microsoft.com/office/officeart/2008/layout/HorizontalMultiLevelHierarchy"/>
     <dgm:cxn modelId="{4139C7DA-3F51-40A0-ADE0-8BDB3EBFCAF9}" type="presOf" srcId="{1EE7BE5D-2C1B-4047-8F8A-8126382E41EC}" destId="{3AC91184-82E7-4A6A-A8EE-1079E8DAE50D}" srcOrd="0" destOrd="0" presId="urn:microsoft.com/office/officeart/2008/layout/HorizontalMultiLevelHierarchy"/>
     <dgm:cxn modelId="{58587CC3-8002-4F46-B282-437FD27ED640}" type="presOf" srcId="{135C9364-DDB6-442F-8FAA-5BA030EFD734}" destId="{75CF11DC-1721-423F-B9AF-48802F04849A}" srcOrd="1" destOrd="0" presId="urn:microsoft.com/office/officeart/2008/layout/HorizontalMultiLevelHierarchy"/>
     <dgm:cxn modelId="{E43F8A1E-E8BE-4A49-9B45-8842397D3D2F}" type="presOf" srcId="{19118D47-EC5E-46D6-8C7A-50D5424A615C}" destId="{96150568-7483-44FC-9BA6-DE9EA1D929E8}" srcOrd="0" destOrd="0" presId="urn:microsoft.com/office/officeart/2008/layout/HorizontalMultiLevelHierarchy"/>
     <dgm:cxn modelId="{C03B77CD-359B-4EFA-A416-E546EF7E2202}" type="presOf" srcId="{B8434FA2-D721-4A84-9A85-EB3BE1662521}" destId="{923880D7-A7F4-423D-A77A-395DF57084FA}" srcOrd="1" destOrd="0" presId="urn:microsoft.com/office/officeart/2008/layout/HorizontalMultiLevelHierarchy"/>
+    <dgm:cxn modelId="{3BFDDFC2-30A2-474A-91B1-4A78475AA4FD}" type="presOf" srcId="{4CE64EAB-1F23-4CF9-AE84-82CC69D105EA}" destId="{3C4CE92F-335B-4A7A-8BB0-EC6AFC5BABCB}" srcOrd="0" destOrd="0" presId="urn:microsoft.com/office/officeart/2008/layout/HorizontalMultiLevelHierarchy"/>
     <dgm:cxn modelId="{CC2E1F4F-0260-4CDF-B6A8-F589C577C22B}" type="presOf" srcId="{72E6CB8A-D95F-4879-A388-7542BD5E0680}" destId="{9549546E-7602-4CE5-923E-71EF7D20F9E2}" srcOrd="1" destOrd="0" presId="urn:microsoft.com/office/officeart/2008/layout/HorizontalMultiLevelHierarchy"/>
-    <dgm:cxn modelId="{3BFDDFC2-30A2-474A-91B1-4A78475AA4FD}" type="presOf" srcId="{4CE64EAB-1F23-4CF9-AE84-82CC69D105EA}" destId="{3C4CE92F-335B-4A7A-8BB0-EC6AFC5BABCB}" srcOrd="0" destOrd="0" presId="urn:microsoft.com/office/officeart/2008/layout/HorizontalMultiLevelHierarchy"/>
     <dgm:cxn modelId="{379A5EBC-54C7-4F67-BAAC-4469DE2D9410}" type="presOf" srcId="{8D3350CD-D046-4BB9-8444-B7F12264B91D}" destId="{53AEF0C2-BE19-450F-87F1-3F6A8CDD2C4F}" srcOrd="0" destOrd="0" presId="urn:microsoft.com/office/officeart/2008/layout/HorizontalMultiLevelHierarchy"/>
     <dgm:cxn modelId="{C8FA0DB3-8EA4-449F-9632-7F1567EA6422}" type="presOf" srcId="{6C4B717C-C026-487E-BCE8-05C8818F102F}" destId="{6C23C675-FD00-4693-B8B2-FE320E01EBA0}" srcOrd="0" destOrd="0" presId="urn:microsoft.com/office/officeart/2008/layout/HorizontalMultiLevelHierarchy"/>
     <dgm:cxn modelId="{F81C32FA-BDFD-4D77-90E1-642BECE2FC2C}" type="presOf" srcId="{256C9757-5E49-488C-A064-4CC6439589A0}" destId="{61EC9F36-6467-4C56-8762-9BDEAEB0558C}" srcOrd="0" destOrd="0" presId="urn:microsoft.com/office/officeart/2008/layout/HorizontalMultiLevelHierarchy"/>
@@ -4834,7 +4862,7 @@
         <a:p>
           <a:r>
             <a:rPr lang="en-US" altLang="zh-CN"/>
-            <a:t>Overall OK</a:t>
+            <a:t>Break activities down</a:t>
           </a:r>
           <a:endParaRPr lang="zh-CN" altLang="en-US"/>
         </a:p>
@@ -4871,7 +4899,7 @@
         <a:p>
           <a:r>
             <a:rPr lang="en-US" altLang="zh-CN"/>
-            <a:t>Need to Improve</a:t>
+            <a:t>Continue to Improve</a:t>
           </a:r>
           <a:endParaRPr lang="zh-CN" altLang="en-US"/>
         </a:p>
@@ -5168,8 +5196,8 @@
     <dgm:cxn modelId="{E8896E54-84DC-453C-B76B-389220B7E168}" type="presOf" srcId="{10FB6806-9E7F-4C1E-AD69-306512D40CD1}" destId="{95E2B8DF-B536-4839-8886-1381272870CA}" srcOrd="1" destOrd="0" presId="urn:microsoft.com/office/officeart/2008/layout/HorizontalMultiLevelHierarchy"/>
     <dgm:cxn modelId="{37D04ED4-BCD0-4A7B-8D6C-B13F1C7F7257}" type="presOf" srcId="{10FB6806-9E7F-4C1E-AD69-306512D40CD1}" destId="{A0FE94F5-53F2-4CEF-AF57-2A59A2A5F72A}" srcOrd="0" destOrd="0" presId="urn:microsoft.com/office/officeart/2008/layout/HorizontalMultiLevelHierarchy"/>
     <dgm:cxn modelId="{2061E98A-5D95-4760-89FC-8A49F8CBCDED}" type="presOf" srcId="{FCCAE72E-3741-4C5F-B697-2CEBFC92CDF7}" destId="{47AE8846-F21F-4E4C-B4A3-D44DA4BF791C}" srcOrd="0" destOrd="0" presId="urn:microsoft.com/office/officeart/2008/layout/HorizontalMultiLevelHierarchy"/>
+    <dgm:cxn modelId="{8193B662-0309-4898-834F-0FE7E562E817}" type="presOf" srcId="{0DA1C060-E1EF-497C-B4B7-CC10236D4AB5}" destId="{D456BF37-646F-420A-817B-2C6FE870644F}" srcOrd="0" destOrd="0" presId="urn:microsoft.com/office/officeart/2008/layout/HorizontalMultiLevelHierarchy"/>
     <dgm:cxn modelId="{F816660E-C46A-4F80-B74D-C8B8FD94E245}" type="presOf" srcId="{5AD09BEB-5E93-4CE1-AE5D-985CD1CA771C}" destId="{10902F1B-76A0-42BF-B8B6-85638234AC1B}" srcOrd="0" destOrd="0" presId="urn:microsoft.com/office/officeart/2008/layout/HorizontalMultiLevelHierarchy"/>
-    <dgm:cxn modelId="{8193B662-0309-4898-834F-0FE7E562E817}" type="presOf" srcId="{0DA1C060-E1EF-497C-B4B7-CC10236D4AB5}" destId="{D456BF37-646F-420A-817B-2C6FE870644F}" srcOrd="0" destOrd="0" presId="urn:microsoft.com/office/officeart/2008/layout/HorizontalMultiLevelHierarchy"/>
     <dgm:cxn modelId="{8AD88F4D-5E53-4771-8E25-EDBD9A86284B}" type="presOf" srcId="{90DA17F1-93A2-47C2-BB8E-868FFAF1D918}" destId="{B86DD37A-705E-437A-BD84-051C90425212}" srcOrd="1" destOrd="0" presId="urn:microsoft.com/office/officeart/2008/layout/HorizontalMultiLevelHierarchy"/>
     <dgm:cxn modelId="{81691624-E904-4ABC-9081-5FCAB7E93BF2}" srcId="{FCCAE72E-3741-4C5F-B697-2CEBFC92CDF7}" destId="{E10769FE-375C-4966-9B99-D7FAF36D6683}" srcOrd="0" destOrd="0" parTransId="{90DA17F1-93A2-47C2-BB8E-868FFAF1D918}" sibTransId="{4F5B34E2-8B8C-460A-9722-1BB098BB7B0F}"/>
     <dgm:cxn modelId="{19944D84-A1A1-4259-A82A-90E91241EF19}" type="presOf" srcId="{E10769FE-375C-4966-9B99-D7FAF36D6683}" destId="{60DC52B5-8442-478C-84B3-89A08B6D2251}" srcOrd="0" destOrd="0" presId="urn:microsoft.com/office/officeart/2008/layout/HorizontalMultiLevelHierarchy"/>
@@ -10270,12 +10298,12 @@
         </a:fontRef>
       </dsp:style>
       <dsp:txBody>
-        <a:bodyPr spcFirstLastPara="0" vert="horz" wrap="square" lIns="16510" tIns="16510" rIns="16510" bIns="16510" numCol="1" spcCol="1270" anchor="ctr" anchorCtr="0">
+        <a:bodyPr spcFirstLastPara="0" vert="horz" wrap="square" lIns="15240" tIns="15240" rIns="15240" bIns="15240" numCol="1" spcCol="1270" anchor="ctr" anchorCtr="0">
           <a:noAutofit/>
         </a:bodyPr>
         <a:lstStyle/>
         <a:p>
-          <a:pPr lvl="0" algn="ctr" defTabSz="1155700">
+          <a:pPr lvl="0" algn="ctr" defTabSz="1066800">
             <a:lnSpc>
               <a:spcPct val="90000"/>
             </a:lnSpc>
@@ -10287,10 +10315,10 @@
             </a:spcAft>
           </a:pPr>
           <a:r>
-            <a:rPr lang="en-US" altLang="zh-CN" sz="2600" kern="1200"/>
-            <a:t>Need to Improve</a:t>
+            <a:rPr lang="en-US" altLang="zh-CN" sz="2400" kern="1200"/>
+            <a:t>Continue to Improve</a:t>
           </a:r>
-          <a:endParaRPr lang="zh-CN" altLang="en-US" sz="2600" kern="1200"/>
+          <a:endParaRPr lang="zh-CN" altLang="en-US" sz="2400" kern="1200"/>
         </a:p>
       </dsp:txBody>
       <dsp:txXfrm>
@@ -10347,12 +10375,12 @@
         </a:fontRef>
       </dsp:style>
       <dsp:txBody>
-        <a:bodyPr spcFirstLastPara="0" vert="horz" wrap="square" lIns="16510" tIns="16510" rIns="16510" bIns="16510" numCol="1" spcCol="1270" anchor="ctr" anchorCtr="0">
+        <a:bodyPr spcFirstLastPara="0" vert="horz" wrap="square" lIns="15240" tIns="15240" rIns="15240" bIns="15240" numCol="1" spcCol="1270" anchor="ctr" anchorCtr="0">
           <a:noAutofit/>
         </a:bodyPr>
         <a:lstStyle/>
         <a:p>
-          <a:pPr lvl="0" algn="ctr" defTabSz="1155700">
+          <a:pPr lvl="0" algn="ctr" defTabSz="1066800">
             <a:lnSpc>
               <a:spcPct val="90000"/>
             </a:lnSpc>
@@ -10364,10 +10392,10 @@
             </a:spcAft>
           </a:pPr>
           <a:r>
-            <a:rPr lang="en-US" altLang="zh-CN" sz="2600" kern="1200"/>
+            <a:rPr lang="en-US" altLang="zh-CN" sz="2400" kern="1200"/>
             <a:t>Wake Up early</a:t>
           </a:r>
-          <a:endParaRPr lang="zh-CN" altLang="en-US" sz="2600" kern="1200"/>
+          <a:endParaRPr lang="zh-CN" altLang="en-US" sz="2400" kern="1200"/>
         </a:p>
       </dsp:txBody>
       <dsp:txXfrm>
@@ -10424,12 +10452,12 @@
         </a:fontRef>
       </dsp:style>
       <dsp:txBody>
-        <a:bodyPr spcFirstLastPara="0" vert="horz" wrap="square" lIns="16510" tIns="16510" rIns="16510" bIns="16510" numCol="1" spcCol="1270" anchor="ctr" anchorCtr="0">
+        <a:bodyPr spcFirstLastPara="0" vert="horz" wrap="square" lIns="15240" tIns="15240" rIns="15240" bIns="15240" numCol="1" spcCol="1270" anchor="ctr" anchorCtr="0">
           <a:noAutofit/>
         </a:bodyPr>
         <a:lstStyle/>
         <a:p>
-          <a:pPr lvl="0" algn="ctr" defTabSz="1155700">
+          <a:pPr lvl="0" algn="ctr" defTabSz="1066800">
             <a:lnSpc>
               <a:spcPct val="90000"/>
             </a:lnSpc>
@@ -10441,10 +10469,10 @@
             </a:spcAft>
           </a:pPr>
           <a:r>
-            <a:rPr lang="en-US" altLang="zh-CN" sz="2600" kern="1200"/>
+            <a:rPr lang="en-US" altLang="zh-CN" sz="2400" kern="1200"/>
             <a:t>Baseline</a:t>
           </a:r>
-          <a:endParaRPr lang="zh-CN" altLang="en-US" sz="2600" kern="1200"/>
+          <a:endParaRPr lang="zh-CN" altLang="en-US" sz="2400" kern="1200"/>
         </a:p>
       </dsp:txBody>
       <dsp:txXfrm>
@@ -10501,12 +10529,12 @@
         </a:fontRef>
       </dsp:style>
       <dsp:txBody>
-        <a:bodyPr spcFirstLastPara="0" vert="horz" wrap="square" lIns="16510" tIns="16510" rIns="16510" bIns="16510" numCol="1" spcCol="1270" anchor="ctr" anchorCtr="0">
+        <a:bodyPr spcFirstLastPara="0" vert="horz" wrap="square" lIns="15240" tIns="15240" rIns="15240" bIns="15240" numCol="1" spcCol="1270" anchor="ctr" anchorCtr="0">
           <a:noAutofit/>
         </a:bodyPr>
         <a:lstStyle/>
         <a:p>
-          <a:pPr lvl="0" algn="ctr" defTabSz="1155700">
+          <a:pPr lvl="0" algn="ctr" defTabSz="1066800">
             <a:lnSpc>
               <a:spcPct val="90000"/>
             </a:lnSpc>
@@ -10518,10 +10546,10 @@
             </a:spcAft>
           </a:pPr>
           <a:r>
-            <a:rPr lang="en-US" altLang="zh-CN" sz="2600" kern="1200"/>
-            <a:t>Overall OK</a:t>
+            <a:rPr lang="en-US" altLang="zh-CN" sz="2400" kern="1200"/>
+            <a:t>Break activities down</a:t>
           </a:r>
-          <a:endParaRPr lang="zh-CN" altLang="en-US" sz="2600" kern="1200"/>
+          <a:endParaRPr lang="zh-CN" altLang="en-US" sz="2400" kern="1200"/>
         </a:p>
       </dsp:txBody>
       <dsp:txXfrm>
